--- a/סיכום בנקודות .docx
+++ b/סיכום בנקודות .docx
@@ -1517,7 +1517,6 @@
       <w:pPr>
         <w:pStyle w:val="1"/>
         <w:rPr>
-          <w:rFonts w:hint="cs"/>
           <w:b/>
           <w:bCs/>
           <w:sz w:val="36"/>
@@ -1927,26 +1926,14 @@
         <w:t xml:space="preserve"> שלב הסיווג, לא ניתן את כל המידע רק לאימון אלה גם לבדיקות, וגם בשלב זה נבדוק שאכן אנו לא ב</w:t>
       </w:r>
       <w:r>
-        <w:t xml:space="preserve">over </w:t>
-      </w:r>
-      <w:proofErr w:type="gramStart"/>
-      <w:r>
-        <w:t xml:space="preserve">fitting </w:t>
-      </w:r>
-      <w:r>
-        <w:rPr>
-          <w:rFonts w:hint="cs"/>
-          <w:rtl/>
-        </w:rPr>
-        <w:t xml:space="preserve"> ,</w:t>
-      </w:r>
-      <w:proofErr w:type="gramEnd"/>
-      <w:r>
-        <w:rPr>
-          <w:rFonts w:hint="cs"/>
-          <w:rtl/>
-        </w:rPr>
-        <w:t xml:space="preserve"> ומשם נסווג האם זדוני או לגיטימי.</w:t>
+        <w:t xml:space="preserve">over fitting </w:t>
+      </w:r>
+      <w:r>
+        <w:rPr>
+          <w:rFonts w:hint="cs"/>
+          <w:rtl/>
+        </w:rPr>
+        <w:t xml:space="preserve"> , ומשם נסווג האם זדוני או לגיטימי.</w:t>
       </w:r>
     </w:p>
     <w:p>
@@ -2677,7 +2664,6 @@
         </w:rPr>
         <w:t xml:space="preserve"> </w:t>
       </w:r>
-      <w:proofErr w:type="gramStart"/>
       <w:r>
         <w:rPr>
           <w:rFonts w:cs="Arial"/>
@@ -2689,15 +2675,7 @@
           <w:rFonts w:cs="Arial"/>
           <w:rtl/>
         </w:rPr>
-        <w:t>,</w:t>
-      </w:r>
-      <w:proofErr w:type="gramEnd"/>
-      <w:r>
-        <w:rPr>
-          <w:rFonts w:cs="Arial"/>
-          <w:rtl/>
-        </w:rPr>
-        <w:t xml:space="preserve"> מאפשר למשתמשים לנווט באובייקט</w:t>
+        <w:t>, מאפשר למשתמשים לנווט באובייקט</w:t>
       </w:r>
     </w:p>
     <w:p>
@@ -3769,26 +3747,14 @@
         <w:t xml:space="preserve">- </w:t>
       </w:r>
       <w:r>
-        <w:t xml:space="preserve">java </w:t>
-      </w:r>
-      <w:proofErr w:type="gramStart"/>
-      <w:r>
-        <w:t>script</w:t>
-      </w:r>
-      <w:r>
-        <w:rPr>
-          <w:rFonts w:hint="cs"/>
-          <w:rtl/>
-        </w:rPr>
-        <w:t xml:space="preserve"> :</w:t>
-      </w:r>
-      <w:proofErr w:type="gramEnd"/>
-      <w:r>
-        <w:rPr>
-          <w:rFonts w:hint="cs"/>
-          <w:rtl/>
-        </w:rPr>
-        <w:t xml:space="preserve"> תכונות הקשורות למבנה קוד ומתאפיינות באופרטורים ספציפיים וכמותם</w:t>
+        <w:t>java script</w:t>
+      </w:r>
+      <w:r>
+        <w:rPr>
+          <w:rFonts w:hint="cs"/>
+          <w:rtl/>
+        </w:rPr>
+        <w:t xml:space="preserve"> : תכונות הקשורות למבנה קוד ומתאפיינות באופרטורים ספציפיים וכמותם</w:t>
       </w:r>
       <w:r>
         <w:br/>
@@ -5902,7 +5868,6 @@
       <w:pPr>
         <w:pStyle w:val="1"/>
         <w:rPr>
-          <w:rFonts w:hint="cs"/>
           <w:b/>
           <w:bCs/>
           <w:u w:val="single"/>
@@ -5951,6 +5916,7 @@
       <w:r>
         <w:rPr>
           <w:rFonts w:cs="Arial"/>
+          <w:noProof/>
           <w:rtl/>
         </w:rPr>
         <w:drawing>
@@ -6257,35 +6223,35 @@
       <w:pPr>
         <w:pStyle w:val="a3"/>
         <w:rPr>
-          <w:b/>
-          <w:bCs/>
-          <w:u w:val="single"/>
-          <w:rtl/>
-        </w:rPr>
-      </w:pPr>
-    </w:p>
-    <w:p>
-      <w:pPr>
-        <w:pStyle w:val="a3"/>
-        <w:rPr>
-          <w:b/>
-          <w:bCs/>
-          <w:u w:val="single"/>
-          <w:rtl/>
-        </w:rPr>
-      </w:pPr>
-    </w:p>
-    <w:p>
-      <w:pPr>
-        <w:rPr>
-          <w:rtl/>
-        </w:rPr>
-      </w:pPr>
-    </w:p>
-    <w:p>
-      <w:pPr>
-        <w:rPr>
-          <w:rFonts w:hint="cs"/>
+          <w:rFonts w:hint="cs"/>
+          <w:b/>
+          <w:bCs/>
+          <w:u w:val="single"/>
+          <w:rtl/>
+        </w:rPr>
+      </w:pPr>
+    </w:p>
+    <w:p>
+      <w:pPr>
+        <w:pStyle w:val="a3"/>
+        <w:rPr>
+          <w:b/>
+          <w:bCs/>
+          <w:u w:val="single"/>
+          <w:rtl/>
+        </w:rPr>
+      </w:pPr>
+    </w:p>
+    <w:p>
+      <w:pPr>
+        <w:rPr>
+          <w:rtl/>
+        </w:rPr>
+      </w:pPr>
+    </w:p>
+    <w:p>
+      <w:pPr>
+        <w:rPr>
           <w:rtl/>
         </w:rPr>
       </w:pPr>
@@ -6486,7 +6452,6 @@
       <w:pPr>
         <w:pStyle w:val="a3"/>
         <w:rPr>
-          <w:rFonts w:hint="cs"/>
           <w:b/>
           <w:bCs/>
           <w:u w:val="single"/>
@@ -6573,7 +6538,21 @@
           <w:rFonts w:hint="cs"/>
           <w:rtl/>
         </w:rPr>
-        <w:t xml:space="preserve">ב6052 קבצי </w:t>
+        <w:t>ב</w:t>
+      </w:r>
+      <w:r>
+        <w:rPr>
+          <w:rFonts w:hint="cs"/>
+          <w:rtl/>
+        </w:rPr>
+        <w:t>1106</w:t>
+      </w:r>
+      <w:r>
+        <w:rPr>
+          <w:rFonts w:hint="cs"/>
+          <w:rtl/>
+        </w:rPr>
+        <w:t xml:space="preserve"> קבצי </w:t>
       </w:r>
       <w:r>
         <w:rPr>
@@ -6586,7 +6565,24 @@
           <w:rFonts w:hint="cs"/>
           <w:rtl/>
         </w:rPr>
-        <w:t xml:space="preserve"> נקיים ועוד 10980 קבצים זדוניים מהם נחתוך לכמות הרלוונטית לנו בשלב המתאים.</w:t>
+        <w:t xml:space="preserve"> נקיים ועוד </w:t>
+      </w:r>
+      <w:r>
+        <w:t>130</w:t>
+      </w:r>
+      <w:r>
+        <w:rPr>
+          <w:rFonts w:hint="cs"/>
+          <w:rtl/>
+        </w:rPr>
+        <w:t xml:space="preserve"> קבצים זדוניים</w:t>
+      </w:r>
+      <w:r>
+        <w:rPr>
+          <w:rFonts w:hint="cs"/>
+          <w:rtl/>
+        </w:rPr>
+        <w:t>.</w:t>
       </w:r>
       <w:r>
         <w:rPr>
@@ -6599,7 +6595,21 @@
           <w:rFonts w:hint="cs"/>
           <w:rtl/>
         </w:rPr>
-        <w:t>אוסף 5 הוא אוסף הקבצים הנקיים כ1.4 ג''ב של קבצים נקיים ללא סיסמא רק כדי לוודא שהמכונה תזהה אותם כנקיים.</w:t>
+        <w:t xml:space="preserve">אוסף 5 הוא אוסף הקבצים הנקיים </w:t>
+      </w:r>
+      <w:r>
+        <w:rPr>
+          <w:rFonts w:hint="cs"/>
+          <w:rtl/>
+        </w:rPr>
+        <w:t>המכיל 104</w:t>
+      </w:r>
+      <w:r>
+        <w:rPr>
+          <w:rFonts w:hint="cs"/>
+          <w:rtl/>
+        </w:rPr>
+        <w:t xml:space="preserve"> קבצים נקיים ללא סיסמא רק כדי לוודא שהמכונה תזהה אותם כנקיים.</w:t>
       </w:r>
       <w:r>
         <w:rPr>
@@ -6621,18 +6631,111 @@
         </w:rPr>
         <w:t>, רובם מכילים קוד זדוני לניצול חולשות משתמש.</w:t>
       </w:r>
-      <w:r>
-        <w:rPr>
-          <w:rtl/>
-        </w:rPr>
-        <w:br/>
-      </w:r>
-      <w:r>
-        <w:rPr>
-          <w:rFonts w:hint="cs"/>
-          <w:rtl/>
-        </w:rPr>
-        <w:t>אנחנו ניקח מכל סוג 5000 קבצים בלבד על מנת שהמודל יהיה שווה בין כמות הקבצים הנקיים וכמות הקבצים הזדוניים אותם הוא יעבד.</w:t>
+    </w:p>
+    <w:p>
+      <w:pPr>
+        <w:rPr>
+          <w:rtl/>
+        </w:rPr>
+      </w:pPr>
+      <w:r>
+        <w:rPr>
+          <w:rFonts w:hint="cs"/>
+          <w:rtl/>
+        </w:rPr>
+        <w:t>בכדי להגדיל את המאגר שלנו ולא להסתמך רק על ה</w:t>
+      </w:r>
+      <w:r>
+        <w:t>data set</w:t>
+      </w:r>
+      <w:r>
+        <w:rPr>
+          <w:rFonts w:hint="cs"/>
+          <w:rtl/>
+        </w:rPr>
+        <w:t xml:space="preserve"> המובא במאמר הורדנו עוד 1002 קבצי </w:t>
+      </w:r>
+      <w:r>
+        <w:rPr>
+          <w:rFonts w:hint="cs"/>
+        </w:rPr>
+        <w:t>PDF</w:t>
+      </w:r>
+      <w:r>
+        <w:rPr>
+          <w:rFonts w:hint="cs"/>
+          <w:rtl/>
+        </w:rPr>
+        <w:t xml:space="preserve"> נקיים אשר יעזרו לנו לאמן את המודל. מאתר </w:t>
+      </w:r>
+      <w:hyperlink r:id="rId18" w:history="1">
+        <w:r>
+          <w:rPr>
+            <w:rStyle w:val="Hyperlink"/>
+          </w:rPr>
+          <w:t>https://www.loc.gov/item/2020445568</w:t>
+        </w:r>
+        <w:r>
+          <w:rPr>
+            <w:rStyle w:val="Hyperlink"/>
+            <w:rFonts w:cs="Arial"/>
+            <w:rtl/>
+          </w:rPr>
+          <w:t>/</w:t>
+        </w:r>
+      </w:hyperlink>
+      <w:r>
+        <w:rPr>
+          <w:rFonts w:cs="Arial" w:hint="cs"/>
+          <w:rtl/>
+        </w:rPr>
+        <w:t xml:space="preserve"> כאשר אלו מסמכי ממשלה מגוונים ובכך נוכל ליצור מודל אשר מזהה מגוון רחב יותר של </w:t>
+      </w:r>
+      <w:proofErr w:type="spellStart"/>
+      <w:r>
+        <w:rPr>
+          <w:rFonts w:cs="Arial" w:hint="cs"/>
+          <w:rtl/>
+        </w:rPr>
+        <w:t>פגיעויות</w:t>
+      </w:r>
+      <w:proofErr w:type="spellEnd"/>
+      <w:r>
+        <w:rPr>
+          <w:rFonts w:cs="Arial" w:hint="cs"/>
+          <w:rtl/>
+        </w:rPr>
+        <w:t>.</w:t>
+      </w:r>
+    </w:p>
+    <w:p>
+      <w:pPr>
+        <w:rPr>
+          <w:rtl/>
+        </w:rPr>
+      </w:pPr>
+      <w:r>
+        <w:rPr>
+          <w:rFonts w:hint="cs"/>
+          <w:rtl/>
+        </w:rPr>
+        <w:t xml:space="preserve">אנו משערים שניתוח על מנת לחקור את הקבצים יהיה על ידי ניתוח סטטי ולא דינאמי בכדי להוציא מהם את הפיצ'רים. מכיוון שניתוח דורש המון זמן ויצירה של מכונות וירטואליות ומשאבים נוספים. לכן אנו נעשה קוד הרבה יותר טוב אשר מסתמך על ניתוחים </w:t>
+      </w:r>
+      <w:proofErr w:type="spellStart"/>
+      <w:r>
+        <w:rPr>
+          <w:rFonts w:hint="cs"/>
+          <w:rtl/>
+        </w:rPr>
+        <w:t>סטטים</w:t>
+      </w:r>
+      <w:proofErr w:type="spellEnd"/>
+      <w:r>
+        <w:rPr>
+          <w:rFonts w:hint="cs"/>
+          <w:rtl/>
+        </w:rPr>
+        <w:t>.</w:t>
       </w:r>
     </w:p>
     <w:p>
@@ -6878,7 +6981,7 @@
       </w:pPr>
     </w:p>
     <w:sectPr>
-      <w:headerReference w:type="default" r:id="rId18"/>
+      <w:headerReference w:type="default" r:id="rId19"/>
       <w:pgSz w:w="11906" w:h="16838"/>
       <w:pgMar w:top="1440" w:right="1800" w:bottom="1440" w:left="1800" w:header="708" w:footer="708" w:gutter="0"/>
       <w:cols w:space="708"/>
@@ -8222,6 +8325,7 @@
   <w:style w:type="character" w:default="1" w:styleId="a0">
     <w:name w:val="Default Paragraph Font"/>
     <w:uiPriority w:val="1"/>
+    <w:semiHidden/>
     <w:unhideWhenUsed/>
   </w:style>
   <w:style w:type="table" w:default="1" w:styleId="a1">
